--- a/docs/semana7/Informe/Semana7.docx
+++ b/docs/semana7/Informe/Semana7.docx
@@ -498,6 +498,8 @@
             </w:rPr>
             <w:t>Índice</w:t>
           </w:r>
+          <w:bookmarkStart w:id="0" w:name="_GoBack"/>
+          <w:bookmarkEnd w:id="0"/>
         </w:p>
         <w:p>
           <w:pPr>
@@ -554,7 +556,7 @@
             </w:rPr>
             <w:fldChar w:fldCharType="separate"/>
           </w:r>
-          <w:hyperlink w:anchor="_Toc209956059" w:history="1">
+          <w:hyperlink w:anchor="_Toc209957634" w:history="1">
             <w:r>
               <w:rPr>
                 <w:rStyle w:val="Hipervnculo"/>
@@ -582,7 +584,7 @@
                 <w:noProof/>
                 <w:webHidden/>
               </w:rPr>
-              <w:instrText xml:space="preserve"> PAGEREF _Toc209956059 \h </w:instrText>
+              <w:instrText xml:space="preserve"> PAGEREF _Toc209957634 \h </w:instrText>
             </w:r>
             <w:r>
               <w:rPr>
@@ -631,7 +633,7 @@
               <w:lang w:val="en-US"/>
             </w:rPr>
           </w:pPr>
-          <w:hyperlink w:anchor="_Toc209956060" w:history="1">
+          <w:hyperlink w:anchor="_Toc209957635" w:history="1">
             <w:r>
               <w:rPr>
                 <w:rStyle w:val="Hipervnculo"/>
@@ -659,7 +661,7 @@
                 <w:noProof/>
                 <w:webHidden/>
               </w:rPr>
-              <w:instrText xml:space="preserve"> PAGEREF _Toc209956060 \h </w:instrText>
+              <w:instrText xml:space="preserve"> PAGEREF _Toc209957635 \h </w:instrText>
             </w:r>
             <w:r>
               <w:rPr>
@@ -708,7 +710,7 @@
               <w:lang w:val="en-US"/>
             </w:rPr>
           </w:pPr>
-          <w:hyperlink w:anchor="_Toc209956061" w:history="1">
+          <w:hyperlink w:anchor="_Toc209957636" w:history="1">
             <w:r>
               <w:rPr>
                 <w:rStyle w:val="Hipervnculo"/>
@@ -736,7 +738,7 @@
                 <w:noProof/>
                 <w:webHidden/>
               </w:rPr>
-              <w:instrText xml:space="preserve"> PAGEREF _Toc209956061 \h </w:instrText>
+              <w:instrText xml:space="preserve"> PAGEREF _Toc209957636 \h </w:instrText>
             </w:r>
             <w:r>
               <w:rPr>
@@ -785,7 +787,7 @@
               <w:lang w:val="en-US"/>
             </w:rPr>
           </w:pPr>
-          <w:hyperlink w:anchor="_Toc209956062" w:history="1">
+          <w:hyperlink w:anchor="_Toc209957637" w:history="1">
             <w:r>
               <w:rPr>
                 <w:rStyle w:val="Hipervnculo"/>
@@ -813,7 +815,7 @@
                 <w:noProof/>
                 <w:webHidden/>
               </w:rPr>
-              <w:instrText xml:space="preserve"> PAGEREF _Toc209956062 \h </w:instrText>
+              <w:instrText xml:space="preserve"> PAGEREF _Toc209957637 \h </w:instrText>
             </w:r>
             <w:r>
               <w:rPr>
@@ -845,6 +847,83 @@
           </w:hyperlink>
         </w:p>
         <w:p>
+          <w:pPr>
+            <w:pStyle w:val="TDC1"/>
+            <w:tabs>
+              <w:tab w:val="right" w:leader="dot" w:pos="9345"/>
+            </w:tabs>
+            <w:rPr>
+              <w:rFonts w:eastAsiaTheme="minorEastAsia" w:cstheme="minorBidi"/>
+              <w:b w:val="0"/>
+              <w:bCs w:val="0"/>
+              <w:i w:val="0"/>
+              <w:iCs w:val="0"/>
+              <w:noProof/>
+              <w:sz w:val="22"/>
+              <w:szCs w:val="22"/>
+              <w:lang w:val="en-US"/>
+            </w:rPr>
+          </w:pPr>
+          <w:hyperlink w:anchor="_Toc209957638" w:history="1">
+            <w:r>
+              <w:rPr>
+                <w:rStyle w:val="Hipervnculo"/>
+                <w:rFonts w:ascii="Arial" w:hAnsi="Arial" w:cs="Arial"/>
+                <w:noProof/>
+              </w:rPr>
+              <w:t>Anexo</w:t>
+            </w:r>
+            <w:r>
+              <w:rPr>
+                <w:noProof/>
+                <w:webHidden/>
+              </w:rPr>
+              <w:tab/>
+            </w:r>
+            <w:r>
+              <w:rPr>
+                <w:noProof/>
+                <w:webHidden/>
+              </w:rPr>
+              <w:fldChar w:fldCharType="begin"/>
+            </w:r>
+            <w:r>
+              <w:rPr>
+                <w:noProof/>
+                <w:webHidden/>
+              </w:rPr>
+              <w:instrText xml:space="preserve"> PAGEREF _Toc209957638 \h </w:instrText>
+            </w:r>
+            <w:r>
+              <w:rPr>
+                <w:noProof/>
+                <w:webHidden/>
+              </w:rPr>
+            </w:r>
+            <w:r>
+              <w:rPr>
+                <w:noProof/>
+                <w:webHidden/>
+              </w:rPr>
+              <w:fldChar w:fldCharType="separate"/>
+            </w:r>
+            <w:r>
+              <w:rPr>
+                <w:noProof/>
+                <w:webHidden/>
+              </w:rPr>
+              <w:t>9</w:t>
+            </w:r>
+            <w:r>
+              <w:rPr>
+                <w:noProof/>
+                <w:webHidden/>
+              </w:rPr>
+              <w:fldChar w:fldCharType="end"/>
+            </w:r>
+          </w:hyperlink>
+        </w:p>
+        <w:p>
           <w:r>
             <w:rPr>
               <w:rFonts w:ascii="Arial" w:hAnsi="Arial" w:cs="Arial"/>
@@ -867,11 +946,6 @@
           <w:sz w:val="28"/>
         </w:rPr>
       </w:pPr>
-    </w:p>
-    <w:p/>
-    <w:p>
-      <w:bookmarkStart w:id="0" w:name="_GoBack"/>
-      <w:bookmarkEnd w:id="0"/>
     </w:p>
     <w:p/>
     <w:p/>
@@ -893,6 +967,8 @@
     <w:p/>
     <w:p/>
     <w:p/>
+    <w:p/>
+    <w:p/>
     <w:p>
       <w:pPr>
         <w:pStyle w:val="Ttulo1"/>
@@ -903,7 +979,7 @@
           <w:szCs w:val="28"/>
         </w:rPr>
       </w:pPr>
-      <w:bookmarkStart w:id="1" w:name="_Toc209956059"/>
+      <w:bookmarkStart w:id="1" w:name="_Toc209957634"/>
       <w:r>
         <w:rPr>
           <w:rFonts w:ascii="Arial" w:hAnsi="Arial" w:cs="Arial"/>
@@ -911,7 +987,6 @@
           <w:sz w:val="28"/>
           <w:szCs w:val="28"/>
         </w:rPr>
-        <w:lastRenderedPageBreak/>
         <w:t>Introducción</w:t>
       </w:r>
       <w:bookmarkEnd w:id="1"/>
@@ -1160,7 +1235,7 @@
           <w:szCs w:val="28"/>
         </w:rPr>
       </w:pPr>
-      <w:bookmarkStart w:id="2" w:name="_Toc209956060"/>
+      <w:bookmarkStart w:id="2" w:name="_Toc209957635"/>
       <w:r>
         <w:rPr>
           <w:rFonts w:ascii="Arial" w:hAnsi="Arial" w:cs="Arial"/>
@@ -2957,7 +3032,7 @@
           <w:szCs w:val="28"/>
         </w:rPr>
       </w:pPr>
-      <w:bookmarkStart w:id="3" w:name="_Toc209956061"/>
+      <w:bookmarkStart w:id="3" w:name="_Toc209957636"/>
       <w:r>
         <w:rPr>
           <w:rFonts w:ascii="Arial" w:hAnsi="Arial" w:cs="Arial"/>
@@ -3177,7 +3252,7 @@
           <w:szCs w:val="28"/>
         </w:rPr>
       </w:pPr>
-      <w:bookmarkStart w:id="4" w:name="_Toc209956062"/>
+      <w:bookmarkStart w:id="4" w:name="_Toc209957637"/>
       <w:r>
         <w:rPr>
           <w:rFonts w:ascii="Arial" w:hAnsi="Arial" w:cs="Arial"/>
@@ -3212,9 +3287,106 @@
     <w:p/>
     <w:p/>
     <w:p/>
+    <w:p/>
+    <w:p/>
+    <w:p/>
+    <w:p/>
+    <w:p/>
+    <w:p/>
+    <w:p/>
+    <w:p/>
+    <w:p/>
+    <w:p/>
+    <w:p/>
+    <w:p/>
+    <w:p/>
+    <w:p/>
+    <w:p/>
+    <w:p/>
+    <w:p/>
+    <w:p/>
+    <w:p/>
+    <w:p/>
+    <w:p/>
+    <w:p/>
+    <w:p>
+      <w:pPr>
+        <w:pStyle w:val="Ttulo1"/>
+        <w:rPr>
+          <w:rFonts w:ascii="Arial" w:hAnsi="Arial" w:cs="Arial"/>
+          <w:color w:val="auto"/>
+          <w:sz w:val="28"/>
+          <w:szCs w:val="28"/>
+        </w:rPr>
+      </w:pPr>
+      <w:bookmarkStart w:id="5" w:name="_Toc209957638"/>
+      <w:r>
+        <w:rPr>
+          <w:rFonts w:ascii="Arial" w:hAnsi="Arial" w:cs="Arial"/>
+          <w:color w:val="auto"/>
+          <w:sz w:val="28"/>
+          <w:szCs w:val="28"/>
+        </w:rPr>
+        <w:lastRenderedPageBreak/>
+        <w:t>Anexo</w:t>
+      </w:r>
+      <w:bookmarkEnd w:id="5"/>
+    </w:p>
+    <w:p/>
+    <w:p>
+      <w:r>
+        <w:t>https://github.com/Gorilacl/Actividad6</w:t>
+      </w:r>
+    </w:p>
+    <w:p>
+      <w:r>
+        <w:br/>
+      </w:r>
+      <w:r>
+        <w:rPr>
+          <w:noProof/>
+          <w:lang w:val="en-US"/>
+        </w:rPr>
+        <w:drawing>
+          <wp:inline distT="0" distB="0" distL="0" distR="0" wp14:anchorId="33D30A08" wp14:editId="124281F7">
+            <wp:extent cx="5940425" cy="4175125"/>
+            <wp:effectExtent l="0" t="0" r="3175" b="0"/>
+            <wp:docPr id="4" name="Imagen 4"/>
+            <wp:cNvGraphicFramePr>
+              <a:graphicFrameLocks xmlns:a="http://schemas.openxmlformats.org/drawingml/2006/main" noChangeAspect="1"/>
+            </wp:cNvGraphicFramePr>
+            <a:graphic xmlns:a="http://schemas.openxmlformats.org/drawingml/2006/main">
+              <a:graphicData uri="http://schemas.openxmlformats.org/drawingml/2006/picture">
+                <pic:pic xmlns:pic="http://schemas.openxmlformats.org/drawingml/2006/picture">
+                  <pic:nvPicPr>
+                    <pic:cNvPr id="1" name=""/>
+                    <pic:cNvPicPr/>
+                  </pic:nvPicPr>
+                  <pic:blipFill>
+                    <a:blip r:embed="rId11"/>
+                    <a:stretch>
+                      <a:fillRect/>
+                    </a:stretch>
+                  </pic:blipFill>
+                  <pic:spPr>
+                    <a:xfrm>
+                      <a:off x="0" y="0"/>
+                      <a:ext cx="5940425" cy="4175125"/>
+                    </a:xfrm>
+                    <a:prstGeom prst="rect">
+                      <a:avLst/>
+                    </a:prstGeom>
+                  </pic:spPr>
+                </pic:pic>
+              </a:graphicData>
+            </a:graphic>
+          </wp:inline>
+        </w:drawing>
+      </w:r>
+    </w:p>
     <w:sectPr>
-      <w:footerReference w:type="even" r:id="rId11"/>
-      <w:footerReference w:type="default" r:id="rId12"/>
+      <w:footerReference w:type="even" r:id="rId12"/>
+      <w:footerReference w:type="default" r:id="rId13"/>
       <w:pgSz w:w="12240" w:h="15840"/>
       <w:pgMar w:top="1134" w:right="1467" w:bottom="1276" w:left="1418" w:header="708" w:footer="708" w:gutter="0"/>
       <w:cols w:space="708"/>
@@ -3356,7 +3528,7 @@
             <w:rStyle w:val="Nmerodepgina"/>
             <w:noProof/>
           </w:rPr>
-          <w:t>8</w:t>
+          <w:t>9</w:t>
         </w:r>
         <w:r>
           <w:rPr>
@@ -6614,6 +6786,28 @@
       <w:bCs/>
     </w:rPr>
   </w:style>
+  <w:style w:type="paragraph" w:styleId="Encabezado">
+    <w:name w:val="header"/>
+    <w:basedOn w:val="Normal"/>
+    <w:link w:val="EncabezadoCar"/>
+    <w:uiPriority w:val="99"/>
+    <w:unhideWhenUsed/>
+    <w:rsid w:val="009018B6"/>
+    <w:pPr>
+      <w:tabs>
+        <w:tab w:val="center" w:pos="4419"/>
+        <w:tab w:val="right" w:pos="8838"/>
+      </w:tabs>
+      <w:spacing w:after="0" w:line="240" w:lineRule="auto"/>
+    </w:pPr>
+  </w:style>
+  <w:style w:type="character" w:customStyle="1" w:styleId="EncabezadoCar">
+    <w:name w:val="Encabezado Car"/>
+    <w:basedOn w:val="Fuentedeprrafopredeter"/>
+    <w:link w:val="Encabezado"/>
+    <w:uiPriority w:val="99"/>
+    <w:rsid w:val="009018B6"/>
+  </w:style>
 </w:styles>
 </file>
 
@@ -6883,7 +7077,7 @@
 </file>
 
 <file path=customXml/itemProps1.xml><?xml version="1.0" encoding="utf-8"?>
-<ds:datastoreItem xmlns:ds="http://schemas.openxmlformats.org/officeDocument/2006/customXml" ds:itemID="{26696544-311D-49F3-86C2-ED02EC09184B}">
+<ds:datastoreItem xmlns:ds="http://schemas.openxmlformats.org/officeDocument/2006/customXml" ds:itemID="{54B60D46-FF13-4789-97D7-309161EC252D}">
   <ds:schemaRefs>
     <ds:schemaRef ds:uri="http://schemas.openxmlformats.org/officeDocument/2006/bibliography"/>
   </ds:schemaRefs>
